--- a/graduation_project/file/graduation_project.docx
+++ b/graduation_project/file/graduation_project.docx
@@ -310,20 +310,33 @@
         <w:rPr>
           <w:szCs w:val="28"/>
         </w:rPr>
-        <w:t xml:space="preserve"> 111 </w:t>
+        <w:t xml:space="preserve"> 11</w:t>
       </w:r>
       <w:r>
         <w:rPr>
           <w:rFonts w:hint="eastAsia"/>
           <w:szCs w:val="28"/>
         </w:rPr>
+        <w:t>2</w:t>
+      </w:r>
+      <w:r>
+        <w:rPr>
+          <w:szCs w:val="28"/>
+        </w:rPr>
+        <w:t xml:space="preserve"> </w:t>
+      </w:r>
+      <w:r>
+        <w:rPr>
+          <w:rFonts w:hint="eastAsia"/>
+          <w:szCs w:val="28"/>
+        </w:rPr>
         <w:t>年</w:t>
       </w:r>
       <w:r>
         <w:rPr>
           <w:szCs w:val="28"/>
         </w:rPr>
-        <w:t xml:space="preserve">  11 </w:t>
+        <w:t xml:space="preserve">  1 </w:t>
       </w:r>
       <w:r>
         <w:rPr>
@@ -18576,18 +18589,18 @@
             <v:path o:extrusionok="f" gradientshapeok="t" o:connecttype="rect"/>
             <o:lock v:ext="edit" aspectratio="t"/>
           </v:shapetype>
-          <v:shape id="_x0000_i1025" type="#_x0000_t75" style="width:196pt;height:558.5pt" o:ole="">
+          <v:shape id="_x0000_i1025" type="#_x0000_t75" style="width:196pt;height:558.6pt" o:ole="">
             <v:imagedata r:id="rId46" o:title="" cropbottom="31838f"/>
           </v:shape>
-          <o:OLEObject Type="Embed" ProgID="Excel.Sheet.12" ShapeID="_x0000_i1025" DrawAspect="Content" ObjectID="_1732909808" r:id="rId47"/>
+          <o:OLEObject Type="Embed" ProgID="Excel.Sheet.12" ShapeID="_x0000_i1025" DrawAspect="Content" ObjectID="_1732999450" r:id="rId47"/>
         </w:object>
       </w:r>
       <w:r>
         <w:object w:dxaOrig="4303" w:dyaOrig="18285" w14:anchorId="5A7EDBFB">
-          <v:shape id="_x0000_i1026" type="#_x0000_t75" style="width:215pt;height:558.5pt" o:ole="">
+          <v:shape id="_x0000_i1026" type="#_x0000_t75" style="width:214.95pt;height:558.6pt" o:ole="">
             <v:imagedata r:id="rId46" o:title="" croptop="33754f"/>
           </v:shape>
-          <o:OLEObject Type="Embed" ProgID="Excel.Sheet.12" ShapeID="_x0000_i1026" DrawAspect="Content" ObjectID="_1732909809" r:id="rId48"/>
+          <o:OLEObject Type="Embed" ProgID="Excel.Sheet.12" ShapeID="_x0000_i1026" DrawAspect="Content" ObjectID="_1732999451" r:id="rId48"/>
         </w:object>
       </w:r>
     </w:p>
@@ -18610,18 +18623,18 @@
     <w:p>
       <w:r>
         <w:object w:dxaOrig="4397" w:dyaOrig="18285" w14:anchorId="700985DD">
-          <v:shape id="_x0000_i1027" type="#_x0000_t75" style="width:205.5pt;height:616pt" o:ole="">
+          <v:shape id="_x0000_i1027" type="#_x0000_t75" style="width:205.55pt;height:616.2pt" o:ole="">
             <v:imagedata r:id="rId49" o:title="" cropbottom="31812f"/>
           </v:shape>
-          <o:OLEObject Type="Embed" ProgID="Excel.Sheet.12" ShapeID="_x0000_i1027" DrawAspect="Content" ObjectID="_1732909810" r:id="rId50"/>
+          <o:OLEObject Type="Embed" ProgID="Excel.Sheet.12" ShapeID="_x0000_i1027" DrawAspect="Content" ObjectID="_1732999452" r:id="rId50"/>
         </w:object>
       </w:r>
       <w:r>
         <w:object w:dxaOrig="4397" w:dyaOrig="18285" w14:anchorId="762872A0">
-          <v:shape id="_x0000_i1028" type="#_x0000_t75" style="width:209pt;height:615.5pt" o:ole="">
+          <v:shape id="_x0000_i1028" type="#_x0000_t75" style="width:209.1pt;height:615.3pt" o:ole="">
             <v:imagedata r:id="rId49" o:title="" croptop="33671f"/>
           </v:shape>
-          <o:OLEObject Type="Embed" ProgID="Excel.Sheet.12" ShapeID="_x0000_i1028" DrawAspect="Content" ObjectID="_1732909811" r:id="rId51"/>
+          <o:OLEObject Type="Embed" ProgID="Excel.Sheet.12" ShapeID="_x0000_i1028" DrawAspect="Content" ObjectID="_1732999453" r:id="rId51"/>
         </w:object>
       </w:r>
     </w:p>
@@ -20227,6 +20240,7 @@
         <w:r>
           <w:rPr>
             <w:rStyle w:val="ac"/>
+            <w:color w:val="auto"/>
           </w:rPr>
           <w:t>https://zh.wikipedia.org/zh-tw/%E6%B7%B1%E5%BA%A6%E5%AD%A6%E4%B9%A0</w:t>
         </w:r>
@@ -20247,6 +20261,7 @@
         <w:r>
           <w:rPr>
             <w:rStyle w:val="ac"/>
+            <w:color w:val="auto"/>
           </w:rPr>
           <w:t>https://www.tibco.com/zh-hant/reference-center/what-is-deep-learning</w:t>
         </w:r>
@@ -20267,6 +20282,7 @@
         <w:r>
           <w:rPr>
             <w:rStyle w:val="ac"/>
+            <w:color w:val="auto"/>
           </w:rPr>
           <w:t>https://ithelp.ithome.com.tw/articles/10264238</w:t>
         </w:r>
@@ -20287,6 +20303,7 @@
         <w:r>
           <w:rPr>
             <w:rStyle w:val="ac"/>
+            <w:color w:val="auto"/>
           </w:rPr>
           <w:t>https://ocw.nthu.edu.tw/ocw/index.php?page=course&amp;cid=242</w:t>
         </w:r>
@@ -20307,6 +20324,7 @@
         <w:r>
           <w:rPr>
             <w:rStyle w:val="ac"/>
+            <w:color w:val="auto"/>
           </w:rPr>
           <w:t>https://brohrer.mcknote.com/zh-Hant/how_machine_learning_works/deep_learning_demystified.html</w:t>
         </w:r>
@@ -20327,6 +20345,7 @@
         <w:r>
           <w:rPr>
             <w:rStyle w:val="ac"/>
+            <w:color w:val="auto"/>
           </w:rPr>
           <w:t>https://brohrer.mcknote.com/zh-Hant/how_machine_learning_works/how_backpropagation_work.html</w:t>
         </w:r>
@@ -20347,6 +20366,7 @@
         <w:r>
           <w:rPr>
             <w:rStyle w:val="ac"/>
+            <w:color w:val="auto"/>
           </w:rPr>
           <w:t>https://youtu.be/aircAruvnKk</w:t>
         </w:r>
@@ -20367,6 +20387,7 @@
         <w:r>
           <w:rPr>
             <w:rStyle w:val="ac"/>
+            <w:color w:val="auto"/>
           </w:rPr>
           <w:t>https://youtu.be/IHZwWFHWa-w</w:t>
         </w:r>
@@ -20387,6 +20408,7 @@
         <w:r>
           <w:rPr>
             <w:rStyle w:val="ac"/>
+            <w:color w:val="auto"/>
           </w:rPr>
           <w:t>https://youtu.be/Ilg3gGewQ5U</w:t>
         </w:r>
@@ -20407,6 +20429,7 @@
         <w:r>
           <w:rPr>
             <w:rStyle w:val="ac"/>
+            <w:color w:val="auto"/>
           </w:rPr>
           <w:t>https://youtu.be/tIeHLnjs5U8</w:t>
         </w:r>
@@ -20444,6 +20467,7 @@
         <w:r>
           <w:rPr>
             <w:rStyle w:val="ac"/>
+            <w:color w:val="auto"/>
           </w:rPr>
           <w:t>https://brohrer.mcknote.com/zh-Hant/how_machine_learning_works/how_convolutional_neural_networks_work.html</w:t>
         </w:r>
@@ -20463,6 +20487,7 @@
         <w:r>
           <w:rPr>
             <w:rStyle w:val="ac"/>
+            <w:color w:val="auto"/>
           </w:rPr>
           <w:t>https://zh.wikipedia.org/zh-tw/%E5%8D%B7%E7%A7%AF%E7%A5%9E%E7%BB%8F%E7%BD%91%E7%BB%9C</w:t>
         </w:r>
@@ -20483,6 +20508,7 @@
         <w:r>
           <w:rPr>
             <w:rStyle w:val="ac"/>
+            <w:color w:val="auto"/>
           </w:rPr>
           <w:t>https://ithelp.ithome.com.tw/articles/10192162</w:t>
         </w:r>
@@ -20503,6 +20529,7 @@
         <w:r>
           <w:rPr>
             <w:rStyle w:val="ac"/>
+            <w:color w:val="auto"/>
           </w:rPr>
           <w:t>https://gist.github.com/yrevar/942d3a0ac09ec9e5eb3a</w:t>
         </w:r>
@@ -20523,6 +20550,7 @@
         <w:r>
           <w:rPr>
             <w:rStyle w:val="ac"/>
+            <w:color w:val="auto"/>
           </w:rPr>
           <w:t>https://chih-sheng-huang821.medium.com/%E5%8D%B7%E7%A9%8D%E7%A5%9E%E7%B6%93%E7%B6%B2%E8%B7%AF-convolutional-neural-network-cnn-cnn%E9%81%8B%E7%AE%97%E6%B5%81%E7%A8%8B-ecaec240a631</w:t>
         </w:r>
@@ -20543,6 +20571,7 @@
         <w:r>
           <w:rPr>
             <w:rStyle w:val="ac"/>
+            <w:color w:val="auto"/>
           </w:rPr>
           <w:t>https://ithelp.ithome.com.tw/articles/10191820</w:t>
         </w:r>
@@ -20563,6 +20592,7 @@
         <w:r>
           <w:rPr>
             <w:rStyle w:val="ac"/>
+            <w:color w:val="auto"/>
           </w:rPr>
           <w:t>https://hackmd.io/@allen108108/rkn-oVGA4</w:t>
         </w:r>
@@ -20583,6 +20613,7 @@
         <w:r>
           <w:rPr>
             <w:rStyle w:val="ac"/>
+            <w:color w:val="auto"/>
           </w:rPr>
           <w:t>https://youtu.be/YRhxdVk_sIs</w:t>
         </w:r>
@@ -20603,6 +20634,7 @@
         <w:r>
           <w:rPr>
             <w:rStyle w:val="ac"/>
+            <w:color w:val="auto"/>
           </w:rPr>
           <w:t>https://youtu.be/FmpDIaiMIeA</w:t>
         </w:r>
@@ -20623,6 +20655,7 @@
         <w:r>
           <w:rPr>
             <w:rStyle w:val="ac"/>
+            <w:color w:val="auto"/>
           </w:rPr>
           <w:t>https://www.youtube.com/playlist?list=PL3FW7Lu3i5JvHM8ljYj-zLfQRF3EO8sYv</w:t>
         </w:r>
@@ -20653,6 +20686,7 @@
         <w:r>
           <w:rPr>
             <w:rStyle w:val="ac"/>
+            <w:color w:val="auto"/>
           </w:rPr>
           <w:t>https://www.ithome.com.tw/voice/145429</w:t>
         </w:r>
@@ -20673,6 +20707,7 @@
         <w:r>
           <w:rPr>
             <w:rStyle w:val="ac"/>
+            <w:color w:val="auto"/>
           </w:rPr>
           <w:t>https://zh.m.wikipedia.org/zh-tw/%E5%82%85%E9%87%8C%E5%8F%B6%E5%8F%98%E6%8D%A2</w:t>
         </w:r>
@@ -20693,6 +20728,7 @@
         <w:r>
           <w:rPr>
             <w:rStyle w:val="ac"/>
+            <w:color w:val="auto"/>
           </w:rPr>
           <w:t>https://zh.m.wikipedia.org/zh-tw/%E4%BA%8C%E7%B6%AD%E5%82%85%E7%AB%8B%E8%91%89%E8%AE%8A%E6%8F%9B</w:t>
         </w:r>
@@ -20712,6 +20748,7 @@
         <w:r>
           <w:rPr>
             <w:rStyle w:val="ac"/>
+            <w:color w:val="auto"/>
           </w:rPr>
           <w:t>http://ip.csie.ncu.edu.tw/course/IP/IP1605cp.pdf</w:t>
         </w:r>
@@ -20732,6 +20769,7 @@
         <w:r>
           <w:rPr>
             <w:rStyle w:val="ac"/>
+            <w:color w:val="auto"/>
           </w:rPr>
           <w:t>https://openhome.cc/Gossip/DCHardWay/Fourier5.html</w:t>
         </w:r>
@@ -20752,6 +20790,7 @@
         <w:r>
           <w:rPr>
             <w:rStyle w:val="ac"/>
+            <w:color w:val="auto"/>
           </w:rPr>
           <w:t>https://read01.com/zh-tw/J8zM78Q.html#.Y3fKdnZBy5c</w:t>
         </w:r>
@@ -20789,6 +20828,7 @@
           <w:rPr>
             <w:rStyle w:val="ac"/>
             <w:rFonts w:hint="eastAsia"/>
+            <w:color w:val="auto"/>
           </w:rPr>
           <w:t xml:space="preserve">TensorFlow </w:t>
         </w:r>
@@ -20796,6 +20836,7 @@
           <w:rPr>
             <w:rStyle w:val="ac"/>
             <w:rFonts w:hint="eastAsia"/>
+            <w:color w:val="auto"/>
           </w:rPr>
           <w:t>與</w:t>
         </w:r>
@@ -20803,6 +20844,7 @@
           <w:rPr>
             <w:rStyle w:val="ac"/>
             <w:rFonts w:hint="eastAsia"/>
+            <w:color w:val="auto"/>
           </w:rPr>
           <w:t xml:space="preserve"> Keras</w:t>
         </w:r>
@@ -20810,6 +20852,7 @@
           <w:rPr>
             <w:rStyle w:val="ac"/>
             <w:rFonts w:hint="eastAsia"/>
+            <w:color w:val="auto"/>
           </w:rPr>
           <w:t>：</w:t>
         </w:r>
@@ -20817,6 +20860,7 @@
           <w:rPr>
             <w:rStyle w:val="ac"/>
             <w:rFonts w:hint="eastAsia"/>
+            <w:color w:val="auto"/>
           </w:rPr>
           <w:t xml:space="preserve">Python </w:t>
         </w:r>
@@ -20824,6 +20868,7 @@
           <w:rPr>
             <w:rStyle w:val="ac"/>
             <w:rFonts w:hint="eastAsia"/>
+            <w:color w:val="auto"/>
           </w:rPr>
           <w:t>深度學習應用實務</w:t>
         </w:r>
@@ -20845,6 +20890,7 @@
           <w:rPr>
             <w:rStyle w:val="ac"/>
             <w:rFonts w:hint="eastAsia"/>
+            <w:color w:val="auto"/>
           </w:rPr>
           <w:t>TensorFlow 2.x</w:t>
         </w:r>
@@ -20852,6 +20898,7 @@
           <w:rPr>
             <w:rStyle w:val="ac"/>
             <w:rFonts w:hint="eastAsia"/>
+            <w:color w:val="auto"/>
           </w:rPr>
           <w:t>人工智慧、機器學習超</w:t>
         </w:r>
@@ -20860,6 +20907,7 @@
           <w:rPr>
             <w:rStyle w:val="ac"/>
             <w:rFonts w:hint="eastAsia"/>
+            <w:color w:val="auto"/>
           </w:rPr>
           <w:t>炫</w:t>
         </w:r>
@@ -20868,6 +20916,7 @@
           <w:rPr>
             <w:rStyle w:val="ac"/>
             <w:rFonts w:hint="eastAsia"/>
+            <w:color w:val="auto"/>
           </w:rPr>
           <w:t>範例</w:t>
         </w:r>
@@ -20875,6 +20924,7 @@
           <w:rPr>
             <w:rStyle w:val="ac"/>
             <w:rFonts w:hint="eastAsia"/>
+            <w:color w:val="auto"/>
           </w:rPr>
           <w:t>200+(</w:t>
         </w:r>
@@ -20883,6 +20933,7 @@
           <w:rPr>
             <w:rStyle w:val="ac"/>
             <w:rFonts w:hint="eastAsia"/>
+            <w:color w:val="auto"/>
           </w:rPr>
           <w:t>附影音</w:t>
         </w:r>
@@ -20891,6 +20942,7 @@
           <w:rPr>
             <w:rStyle w:val="ac"/>
             <w:rFonts w:hint="eastAsia"/>
+            <w:color w:val="auto"/>
           </w:rPr>
           <w:t>教學影片、範例程式</w:t>
         </w:r>
@@ -20898,6 +20950,7 @@
           <w:rPr>
             <w:rStyle w:val="ac"/>
             <w:rFonts w:hint="eastAsia"/>
+            <w:color w:val="auto"/>
           </w:rPr>
           <w:t>)</w:t>
         </w:r>
@@ -20915,6 +20968,7 @@
         <w:jc w:val="both"/>
         <w:rPr>
           <w:rStyle w:val="ac"/>
+          <w:color w:val="auto"/>
         </w:rPr>
       </w:pPr>
       <w:hyperlink r:id="rId90" w:history="1">
@@ -20922,6 +20976,7 @@
           <w:rPr>
             <w:rStyle w:val="ac"/>
             <w:rFonts w:hint="eastAsia"/>
+            <w:color w:val="auto"/>
           </w:rPr>
           <w:t>精通機器學習</w:t>
         </w:r>
@@ -20930,6 +20985,7 @@
           <w:rPr>
             <w:rStyle w:val="ac"/>
             <w:rFonts w:hint="eastAsia"/>
+            <w:color w:val="auto"/>
           </w:rPr>
           <w:t>｜</w:t>
         </w:r>
@@ -20938,6 +20994,7 @@
           <w:rPr>
             <w:rStyle w:val="ac"/>
             <w:rFonts w:hint="eastAsia"/>
+            <w:color w:val="auto"/>
           </w:rPr>
           <w:t>使用</w:t>
         </w:r>
@@ -20945,6 +21002,7 @@
           <w:rPr>
             <w:rStyle w:val="ac"/>
             <w:rFonts w:hint="eastAsia"/>
+            <w:color w:val="auto"/>
           </w:rPr>
           <w:t xml:space="preserve"> Scikit-Learn , Keras </w:t>
         </w:r>
@@ -20952,6 +21010,7 @@
           <w:rPr>
             <w:rStyle w:val="ac"/>
             <w:rFonts w:hint="eastAsia"/>
+            <w:color w:val="auto"/>
           </w:rPr>
           <w:t>與</w:t>
         </w:r>
@@ -20959,6 +21018,7 @@
           <w:rPr>
             <w:rStyle w:val="ac"/>
             <w:rFonts w:hint="eastAsia"/>
+            <w:color w:val="auto"/>
           </w:rPr>
           <w:t xml:space="preserve"> TensorFlow</w:t>
         </w:r>
@@ -20984,11 +21044,16 @@
       <w:pPr>
         <w:ind w:left="960"/>
         <w:jc w:val="both"/>
+        <w:rPr>
+          <w:rStyle w:val="ac"/>
+          <w:color w:val="auto"/>
+        </w:rPr>
       </w:pPr>
       <w:hyperlink r:id="rId91" w:history="1">
         <w:r>
           <w:rPr>
             <w:rStyle w:val="ac"/>
+            <w:color w:val="auto"/>
           </w:rPr>
           <w:t>http://myweb.ncyu.edu.tw/~s1082574/graduation_project/</w:t>
         </w:r>
@@ -20997,33 +21062,23 @@
     <w:p>
       <w:pPr>
         <w:ind w:left="960"/>
-      </w:pPr>
-      <w:r>
-        <w:rPr>
-          <w:rFonts w:hint="eastAsia"/>
+        <w:jc w:val="both"/>
+      </w:pPr>
+    </w:p>
+    <w:p>
+      <w:pPr>
+        <w:ind w:left="960"/>
+        <w:jc w:val="center"/>
+      </w:pPr>
+      <w:r>
+        <w:rPr>
           <w:noProof/>
         </w:rPr>
         <w:drawing>
-          <wp:anchor distT="0" distB="0" distL="114300" distR="114300" simplePos="0" relativeHeight="251686912" behindDoc="1" locked="0" layoutInCell="1" allowOverlap="1" wp14:anchorId="5686246C" wp14:editId="52345CEF">
-            <wp:simplePos x="0" y="0"/>
-            <wp:positionH relativeFrom="column">
-              <wp:posOffset>1981200</wp:posOffset>
-            </wp:positionH>
-            <wp:positionV relativeFrom="paragraph">
-              <wp:posOffset>171450</wp:posOffset>
-            </wp:positionV>
+          <wp:inline distT="0" distB="0" distL="0" distR="0" wp14:anchorId="73365CFC" wp14:editId="3D35B7D1">
             <wp:extent cx="1562318" cy="1562318"/>
             <wp:effectExtent l="0" t="0" r="0" b="0"/>
-            <wp:wrapTight wrapText="bothSides">
-              <wp:wrapPolygon edited="0">
-                <wp:start x="0" y="0"/>
-                <wp:lineTo x="0" y="21337"/>
-                <wp:lineTo x="21337" y="21337"/>
-                <wp:lineTo x="21337" y="0"/>
-                <wp:lineTo x="0" y="0"/>
-              </wp:wrapPolygon>
-            </wp:wrapTight>
-            <wp:docPr id="20" name="圖片 20"/>
+            <wp:docPr id="44" name="圖片 44"/>
             <wp:cNvGraphicFramePr>
               <a:graphicFrameLocks xmlns:a="http://schemas.openxmlformats.org/drawingml/2006/main" noChangeAspect="1"/>
             </wp:cNvGraphicFramePr>
@@ -21031,7 +21086,7 @@
               <a:graphicData uri="http://schemas.openxmlformats.org/drawingml/2006/picture">
                 <pic:pic xmlns:pic="http://schemas.openxmlformats.org/drawingml/2006/picture">
                   <pic:nvPicPr>
-                    <pic:cNvPr id="20" name="圖片 20"/>
+                    <pic:cNvPr id="44" name="圖片 44"/>
                     <pic:cNvPicPr/>
                   </pic:nvPicPr>
                   <pic:blipFill>
@@ -21058,14 +21113,9 @@
                 </pic:pic>
               </a:graphicData>
             </a:graphic>
-          </wp:anchor>
+          </wp:inline>
         </w:drawing>
       </w:r>
-    </w:p>
-    <w:p>
-      <w:pPr>
-        <w:pStyle w:val="1"/>
-      </w:pPr>
     </w:p>
     <w:sectPr>
       <w:footerReference w:type="default" r:id="rId93"/>

--- a/graduation_project/file/graduation_project.docx
+++ b/graduation_project/file/graduation_project.docx
@@ -134,7 +134,6 @@
       <w:pPr>
         <w:jc w:val="center"/>
         <w:rPr>
-          <w:rFonts w:hint="eastAsia"/>
           <w:sz w:val="48"/>
           <w:szCs w:val="48"/>
         </w:rPr>
@@ -170,7 +169,6 @@
       <w:pPr>
         <w:jc w:val="center"/>
         <w:rPr>
-          <w:rFonts w:hint="eastAsia"/>
           <w:sz w:val="48"/>
           <w:szCs w:val="48"/>
         </w:rPr>
@@ -224,46 +222,45 @@
         <w:ind w:firstLineChars="1231" w:firstLine="3939"/>
         <w:jc w:val="both"/>
         <w:rPr>
-          <w:rFonts w:hint="eastAsia"/>
           <w:sz w:val="32"/>
           <w:szCs w:val="32"/>
         </w:rPr>
       </w:pPr>
+      <w:proofErr w:type="gramStart"/>
       <w:r>
         <w:rPr>
           <w:rFonts w:hint="eastAsia"/>
           <w:sz w:val="32"/>
           <w:szCs w:val="32"/>
         </w:rPr>
-        <w:t>李涵碩、</w:t>
-      </w:r>
-      <w:proofErr w:type="gramStart"/>
-      <w:r>
-        <w:rPr>
-          <w:rFonts w:hint="eastAsia"/>
+        <w:t>李涵碩、黃尚崴</w:t>
+      </w:r>
+      <w:proofErr w:type="gramEnd"/>
+    </w:p>
+    <w:p>
+      <w:pPr>
+        <w:ind w:firstLineChars="731" w:firstLine="2339"/>
+        <w:jc w:val="both"/>
+        <w:rPr>
           <w:sz w:val="32"/>
           <w:szCs w:val="32"/>
         </w:rPr>
-        <w:t>黃尚崴</w:t>
-      </w:r>
-      <w:proofErr w:type="gramEnd"/>
-    </w:p>
-    <w:p>
-      <w:pPr>
-        <w:ind w:firstLineChars="731" w:firstLine="2339"/>
-        <w:jc w:val="both"/>
-        <w:rPr>
+      </w:pPr>
+      <w:r>
+        <w:rPr>
+          <w:rFonts w:hint="eastAsia"/>
           <w:sz w:val="32"/>
           <w:szCs w:val="32"/>
         </w:rPr>
-      </w:pPr>
+        <w:t>指導</w:t>
+      </w:r>
       <w:r>
         <w:rPr>
           <w:rFonts w:hint="eastAsia"/>
           <w:sz w:val="32"/>
           <w:szCs w:val="32"/>
         </w:rPr>
-        <w:t>指導</w:t>
+        <w:t>老師：鄭富國</w:t>
       </w:r>
       <w:r>
         <w:rPr>
@@ -271,7 +268,7 @@
           <w:sz w:val="32"/>
           <w:szCs w:val="32"/>
         </w:rPr>
-        <w:t>老師：鄭富國</w:t>
+        <w:t xml:space="preserve"> </w:t>
       </w:r>
       <w:r>
         <w:rPr>
@@ -279,16 +276,18 @@
           <w:sz w:val="32"/>
           <w:szCs w:val="32"/>
         </w:rPr>
-        <w:t xml:space="preserve"> </w:t>
-      </w:r>
-      <w:r>
-        <w:rPr>
-          <w:rFonts w:hint="eastAsia"/>
+        <w:t>老師</w:t>
+      </w:r>
+    </w:p>
+    <w:p>
+      <w:pPr>
+        <w:ind w:firstLineChars="506" w:firstLine="1619"/>
+        <w:jc w:val="both"/>
+        <w:rPr>
           <w:sz w:val="32"/>
           <w:szCs w:val="32"/>
         </w:rPr>
-        <w:t>老師</w:t>
-      </w:r>
+      </w:pPr>
     </w:p>
     <w:p>
       <w:pPr>
@@ -302,20 +301,8 @@
     </w:p>
     <w:p>
       <w:pPr>
-        <w:ind w:firstLineChars="506" w:firstLine="1619"/>
-        <w:jc w:val="both"/>
-        <w:rPr>
-          <w:rFonts w:hint="eastAsia"/>
-          <w:sz w:val="32"/>
-          <w:szCs w:val="32"/>
-        </w:rPr>
-      </w:pPr>
-    </w:p>
-    <w:p>
-      <w:pPr>
         <w:jc w:val="center"/>
         <w:rPr>
-          <w:rFonts w:hint="eastAsia"/>
           <w:szCs w:val="28"/>
         </w:rPr>
       </w:pPr>
@@ -408,6 +395,11 @@
     <w:sdt>
       <w:sdtPr>
         <w:rPr>
+          <w:rFonts w:asciiTheme="minorHAnsi" w:eastAsia="標楷體" w:hAnsiTheme="minorHAnsi" w:cstheme="minorBidi"/>
+          <w:color w:val="auto"/>
+          <w:kern w:val="2"/>
+          <w:sz w:val="28"/>
+          <w:szCs w:val="22"/>
           <w:lang w:val="zh-TW"/>
         </w:rPr>
         <w:id w:val="-250819763"/>
@@ -416,15 +408,6 @@
           <w:docPartUnique/>
         </w:docPartObj>
       </w:sdtPr>
-      <w:sdtEndPr>
-        <w:rPr>
-          <w:rFonts w:asciiTheme="minorHAnsi" w:eastAsia="標楷體" w:hAnsiTheme="minorHAnsi" w:cstheme="minorBidi"/>
-          <w:color w:val="auto"/>
-          <w:kern w:val="2"/>
-          <w:sz w:val="28"/>
-          <w:szCs w:val="22"/>
-        </w:rPr>
-      </w:sdtEndPr>
       <w:sdtContent>
         <w:p>
           <w:pPr>
@@ -1338,17 +1321,7 @@
                 <w:szCs w:val="24"/>
                 <w:u w:val="none"/>
               </w:rPr>
-              <w:t>二</w:t>
-            </w:r>
-            <w:r>
-              <w:rPr>
-                <w:rStyle w:val="ac"/>
-                <w:rFonts w:hint="eastAsia"/>
-                <w:color w:val="auto"/>
-                <w:szCs w:val="24"/>
-                <w:u w:val="none"/>
-              </w:rPr>
-              <w:t>維傅立葉轉換</w:t>
+              <w:t>二維傅立葉轉換</w:t>
             </w:r>
             <w:r>
               <w:rPr>
@@ -1660,9 +1633,6 @@
           <w:pPr>
             <w:pStyle w:val="21"/>
             <w:ind w:left="560"/>
-            <w:rPr>
-              <w:rFonts w:hint="eastAsia"/>
-            </w:rPr>
           </w:pPr>
           <w:hyperlink w:anchor="_三、未來展望" w:history="1">
             <w:r>
@@ -5956,13 +5926,7 @@
           <w:rFonts w:hint="eastAsia"/>
         </w:rPr>
         <w:lastRenderedPageBreak/>
-        <w:t>二</w:t>
-      </w:r>
-      <w:r>
-        <w:rPr>
-          <w:rFonts w:hint="eastAsia"/>
-        </w:rPr>
-        <w:t>、</w:t>
+        <w:t>二、</w:t>
       </w:r>
       <w:r>
         <w:rPr>
@@ -6166,13 +6130,8 @@
         <w:t>顯示卡：</w:t>
       </w:r>
       <w:r>
-        <w:t xml:space="preserve">GEFORCE GTX 1050 </w:t>
-      </w:r>
-      <w:proofErr w:type="spellStart"/>
-      <w:r>
-        <w:t>Ti</w:t>
-      </w:r>
-      <w:proofErr w:type="spellEnd"/>
+        <w:t>GEFORCE GTX 1050 Ti</w:t>
+      </w:r>
       <w:r>
         <w:rPr>
           <w:rFonts w:hint="eastAsia"/>
@@ -6434,13 +6393,7 @@
           <w:rFonts w:hint="eastAsia"/>
         </w:rPr>
         <w:lastRenderedPageBreak/>
-        <w:t>三</w:t>
-      </w:r>
-      <w:r>
-        <w:rPr>
-          <w:rFonts w:hint="eastAsia"/>
-        </w:rPr>
-        <w:t>、</w:t>
+        <w:t>三、</w:t>
       </w:r>
       <w:r>
         <w:rPr>
@@ -7516,19 +7469,13 @@
         <w:t>比較特徵</w:t>
       </w:r>
     </w:p>
-    <w:p>
-      <w:pPr>
-        <w:rPr>
-          <w:rFonts w:hint="eastAsia"/>
-        </w:rPr>
-      </w:pPr>
-    </w:p>
+    <w:p/>
     <w:p>
       <w:pPr>
         <w:ind w:leftChars="200" w:left="560" w:firstLineChars="200" w:firstLine="572"/>
         <w:jc w:val="both"/>
         <w:rPr>
-          <w:rFonts w:ascii="標楷體" w:hAnsi="標楷體" w:hint="eastAsia"/>
+          <w:rFonts w:ascii="標楷體" w:hAnsi="標楷體"/>
           <w:color w:val="333333"/>
           <w:spacing w:val="3"/>
           <w:shd w:val="clear" w:color="auto" w:fill="FFFFFF"/>
@@ -7694,29 +7641,14 @@
         <w:rPr>
           <w:rFonts w:asciiTheme="minorHAnsi" w:hAnsiTheme="minorHAnsi" w:cstheme="minorHAnsi" w:hint="eastAsia"/>
         </w:rPr>
-        <w:t>捕捉</w:t>
-      </w:r>
-      <w:r>
-        <w:rPr>
-          <w:rFonts w:asciiTheme="minorHAnsi" w:hAnsiTheme="minorHAnsi" w:cstheme="minorHAnsi" w:hint="eastAsia"/>
-        </w:rPr>
-        <w:t>特徵</w:t>
-      </w:r>
-    </w:p>
-    <w:p>
-      <w:pPr>
-        <w:rPr>
-          <w:rFonts w:hint="eastAsia"/>
-        </w:rPr>
-      </w:pPr>
-    </w:p>
+        <w:t>捕捉特徵</w:t>
+      </w:r>
+    </w:p>
+    <w:p/>
     <w:p>
       <w:pPr>
         <w:ind w:leftChars="200" w:left="560" w:firstLineChars="200" w:firstLine="560"/>
         <w:jc w:val="both"/>
-        <w:rPr>
-          <w:rFonts w:hint="eastAsia"/>
-        </w:rPr>
       </w:pPr>
       <w:r>
         <w:rPr>
@@ -7872,9 +7804,6 @@
       <w:pPr>
         <w:pStyle w:val="6"/>
         <w:ind w:left="560"/>
-        <w:rPr>
-          <w:rFonts w:hint="eastAsia"/>
-        </w:rPr>
       </w:pPr>
       <w:r>
         <w:rPr>
@@ -8264,13 +8193,7 @@
         <w:t>2</w:t>
       </w:r>
     </w:p>
-    <w:p>
-      <w:pPr>
-        <w:rPr>
-          <w:rFonts w:hint="eastAsia"/>
-        </w:rPr>
-      </w:pPr>
-    </w:p>
+    <w:p/>
     <w:p>
       <w:pPr>
         <w:ind w:leftChars="200" w:left="560"/>
@@ -8459,9 +8382,6 @@
       <w:pPr>
         <w:pStyle w:val="6"/>
         <w:ind w:left="560"/>
-        <w:rPr>
-          <w:rFonts w:hint="eastAsia"/>
-        </w:rPr>
       </w:pPr>
       <w:r>
         <w:rPr>
@@ -8846,13 +8766,7 @@
         <w:t>1</w:t>
       </w:r>
     </w:p>
-    <w:p>
-      <w:pPr>
-        <w:rPr>
-          <w:rFonts w:hint="eastAsia"/>
-        </w:rPr>
-      </w:pPr>
-    </w:p>
+    <w:p/>
     <w:p>
       <w:pPr>
         <w:ind w:leftChars="200" w:left="560"/>
@@ -9024,9 +8938,6 @@
       <w:pPr>
         <w:pStyle w:val="6"/>
         <w:ind w:left="560"/>
-        <w:rPr>
-          <w:rFonts w:hint="eastAsia"/>
-        </w:rPr>
       </w:pPr>
       <w:r>
         <w:rPr>
@@ -9208,21 +9119,12 @@
         <w:t>1</w:t>
       </w:r>
     </w:p>
-    <w:p>
-      <w:pPr>
-        <w:rPr>
-          <w:rFonts w:hint="eastAsia"/>
-        </w:rPr>
-      </w:pPr>
-    </w:p>
+    <w:p/>
     <w:p>
       <w:pPr>
         <w:spacing w:line="240" w:lineRule="atLeast"/>
         <w:ind w:leftChars="200" w:left="560"/>
         <w:jc w:val="both"/>
-        <w:rPr>
-          <w:rFonts w:hint="eastAsia"/>
-        </w:rPr>
       </w:pPr>
       <w:r>
         <w:rPr>
@@ -9422,13 +9324,7 @@
         <w:t>2</w:t>
       </w:r>
     </w:p>
-    <w:p>
-      <w:pPr>
-        <w:rPr>
-          <w:rFonts w:hint="eastAsia"/>
-        </w:rPr>
-      </w:pPr>
-    </w:p>
+    <w:p/>
     <w:p>
       <w:pPr>
         <w:ind w:leftChars="200" w:left="560"/>
@@ -9537,13 +9433,7 @@
           <w:rFonts w:hint="eastAsia"/>
         </w:rPr>
         <w:lastRenderedPageBreak/>
-        <w:t>四</w:t>
-      </w:r>
-      <w:r>
-        <w:rPr>
-          <w:rFonts w:hint="eastAsia"/>
-        </w:rPr>
-        <w:t>、</w:t>
+        <w:t>四、</w:t>
       </w:r>
       <w:r>
         <w:rPr>
@@ -11785,13 +11675,7 @@
           <w:rFonts w:hint="eastAsia"/>
         </w:rPr>
         <w:lastRenderedPageBreak/>
-        <w:t>五</w:t>
-      </w:r>
-      <w:r>
-        <w:rPr>
-          <w:rFonts w:hint="eastAsia"/>
-        </w:rPr>
-        <w:t>、</w:t>
+        <w:t>五、</w:t>
       </w:r>
       <w:r>
         <w:rPr>
@@ -11995,9 +11879,6 @@
     <w:p>
       <w:pPr>
         <w:jc w:val="both"/>
-        <w:rPr>
-          <w:rFonts w:hint="eastAsia"/>
-        </w:rPr>
       </w:pPr>
     </w:p>
     <w:p>
@@ -12066,9 +11947,6 @@
       <w:pPr>
         <w:pStyle w:val="6"/>
         <w:ind w:left="560"/>
-        <w:rPr>
-          <w:rFonts w:hint="eastAsia"/>
-        </w:rPr>
       </w:pPr>
       <w:r>
         <w:rPr>
@@ -12197,9 +12075,6 @@
       <w:pPr>
         <w:ind w:leftChars="100" w:left="280"/>
         <w:jc w:val="both"/>
-        <w:rPr>
-          <w:rFonts w:hint="eastAsia"/>
-        </w:rPr>
       </w:pPr>
     </w:p>
     <w:p>
@@ -12269,9 +12144,6 @@
       <w:pPr>
         <w:pStyle w:val="6"/>
         <w:ind w:left="560"/>
-        <w:rPr>
-          <w:rFonts w:hint="eastAsia"/>
-        </w:rPr>
       </w:pPr>
       <w:r>
         <w:rPr>
@@ -12390,9 +12262,6 @@
       <w:pPr>
         <w:pStyle w:val="6"/>
         <w:ind w:left="560"/>
-        <w:rPr>
-          <w:rFonts w:hint="eastAsia"/>
-        </w:rPr>
       </w:pPr>
       <w:r>
         <w:rPr>
@@ -12486,9 +12355,6 @@
       <w:pPr>
         <w:pStyle w:val="6"/>
         <w:ind w:left="560"/>
-        <w:rPr>
-          <w:rFonts w:hint="eastAsia"/>
-        </w:rPr>
       </w:pPr>
       <w:r>
         <w:rPr>
@@ -12700,9 +12566,6 @@
       <w:pPr>
         <w:pStyle w:val="6"/>
         <w:ind w:left="560"/>
-        <w:rPr>
-          <w:rFonts w:hint="eastAsia"/>
-        </w:rPr>
       </w:pPr>
       <w:r>
         <w:rPr>
@@ -13144,9 +13007,6 @@
       <w:pPr>
         <w:pStyle w:val="6"/>
         <w:ind w:left="560"/>
-        <w:rPr>
-          <w:rFonts w:hint="eastAsia"/>
-        </w:rPr>
       </w:pPr>
       <w:r>
         <w:rPr>
@@ -13402,9 +13262,6 @@
       <w:pPr>
         <w:pStyle w:val="6"/>
         <w:ind w:left="560"/>
-        <w:rPr>
-          <w:rFonts w:hint="eastAsia"/>
-        </w:rPr>
       </w:pPr>
       <w:r>
         <w:rPr>
@@ -13670,9 +13527,6 @@
       <w:pPr>
         <w:pStyle w:val="6"/>
         <w:ind w:left="560"/>
-        <w:rPr>
-          <w:rFonts w:hint="eastAsia"/>
-        </w:rPr>
       </w:pPr>
       <w:r>
         <w:rPr>
@@ -13881,9 +13735,6 @@
       <w:pPr>
         <w:pStyle w:val="6"/>
         <w:ind w:left="560"/>
-        <w:rPr>
-          <w:rFonts w:hint="eastAsia"/>
-        </w:rPr>
       </w:pPr>
       <w:r>
         <w:rPr>
@@ -14136,9 +13987,6 @@
       <w:pPr>
         <w:pStyle w:val="6"/>
         <w:ind w:left="560"/>
-        <w:rPr>
-          <w:rFonts w:hint="eastAsia"/>
-        </w:rPr>
       </w:pPr>
       <w:r>
         <w:rPr>
@@ -14401,9 +14249,6 @@
       <w:pPr>
         <w:pStyle w:val="6"/>
         <w:ind w:left="560"/>
-        <w:rPr>
-          <w:rFonts w:hint="eastAsia"/>
-        </w:rPr>
       </w:pPr>
       <w:r>
         <w:rPr>
@@ -14710,22 +14555,13 @@
         <w:t>.</w:t>
       </w:r>
       <w:r>
-        <w:t>1</w:t>
-      </w:r>
-      <w:r>
-        <w:t>2</w:t>
+        <w:t>12</w:t>
       </w:r>
       <w:r>
         <w:t>)</w:t>
       </w:r>
     </w:p>
-    <w:p>
-      <w:pPr>
-        <w:rPr>
-          <w:rFonts w:hint="eastAsia"/>
-        </w:rPr>
-      </w:pPr>
-    </w:p>
+    <w:p/>
     <w:p>
       <w:pPr>
         <w:pStyle w:val="a9"/>
@@ -14821,9 +14657,6 @@
       <w:pPr>
         <w:pStyle w:val="6"/>
         <w:ind w:left="560"/>
-        <w:rPr>
-          <w:rFonts w:hint="eastAsia"/>
-        </w:rPr>
       </w:pPr>
       <w:r>
         <w:rPr>
@@ -14844,10 +14677,7 @@
         <w:t>.</w:t>
       </w:r>
       <w:r>
-        <w:t>1</w:t>
-      </w:r>
-      <w:r>
-        <w:t>3</w:t>
+        <w:t>13</w:t>
       </w:r>
       <w:r>
         <w:t>)</w:t>
@@ -14980,9 +14810,6 @@
       <w:pPr>
         <w:pStyle w:val="6"/>
         <w:ind w:left="560"/>
-        <w:rPr>
-          <w:rFonts w:hint="eastAsia"/>
-        </w:rPr>
       </w:pPr>
       <w:r>
         <w:rPr>
@@ -15003,10 +14830,7 @@
         <w:t>.</w:t>
       </w:r>
       <w:r>
-        <w:t>1</w:t>
-      </w:r>
-      <w:r>
-        <w:t>4</w:t>
+        <w:t>14</w:t>
       </w:r>
       <w:r>
         <w:t>)</w:t>
@@ -15087,9 +14911,6 @@
           <w:numId w:val="19"/>
         </w:numPr>
         <w:ind w:leftChars="0"/>
-        <w:rPr>
-          <w:rFonts w:hint="eastAsia"/>
-        </w:rPr>
       </w:pPr>
       <w:r>
         <w:rPr>
@@ -15156,9 +14977,6 @@
       <w:pPr>
         <w:pStyle w:val="6"/>
         <w:ind w:left="560"/>
-        <w:rPr>
-          <w:rFonts w:hint="eastAsia"/>
-        </w:rPr>
       </w:pPr>
       <w:r>
         <w:rPr>
@@ -15179,10 +14997,7 @@
         <w:t>.</w:t>
       </w:r>
       <w:r>
-        <w:t>1</w:t>
-      </w:r>
-      <w:r>
-        <w:t>5</w:t>
+        <w:t>15</w:t>
       </w:r>
       <w:r>
         <w:t>)</w:t>
@@ -15478,10 +15293,7 @@
         <w:t>.</w:t>
       </w:r>
       <w:r>
-        <w:t>1</w:t>
-      </w:r>
-      <w:r>
-        <w:t>6</w:t>
+        <w:t>16</w:t>
       </w:r>
       <w:r>
         <w:t>)</w:t>
@@ -15831,9 +15643,6 @@
       <w:pPr>
         <w:pStyle w:val="6"/>
         <w:ind w:left="560"/>
-        <w:rPr>
-          <w:rFonts w:hint="eastAsia"/>
-        </w:rPr>
       </w:pPr>
       <w:r>
         <w:rPr>
@@ -15854,10 +15663,7 @@
         <w:t>.</w:t>
       </w:r>
       <w:r>
-        <w:t>1</w:t>
-      </w:r>
-      <w:r>
-        <w:t>7</w:t>
+        <w:t>17</w:t>
       </w:r>
       <w:r>
         <w:t>)</w:t>
@@ -16161,9 +15967,6 @@
       <w:pPr>
         <w:pStyle w:val="a9"/>
         <w:ind w:leftChars="343" w:left="960"/>
-        <w:rPr>
-          <w:rFonts w:hint="eastAsia"/>
-        </w:rPr>
       </w:pPr>
     </w:p>
     <w:p>
@@ -16260,10 +16063,7 @@
         <w:t>.</w:t>
       </w:r>
       <w:r>
-        <w:t>1</w:t>
-      </w:r>
-      <w:r>
-        <w:t>8</w:t>
+        <w:t>18</w:t>
       </w:r>
       <w:r>
         <w:t>)</w:t>
@@ -16484,11 +16284,6 @@
       </w:r>
     </w:p>
     <w:p>
-      <w:pPr>
-        <w:rPr>
-          <w:rFonts w:hint="eastAsia"/>
-        </w:rPr>
-      </w:pPr>
       <w:r>
         <w:rPr>
           <w:rFonts w:hint="eastAsia"/>
@@ -16499,13 +16294,7 @@
         <w:rPr>
           <w:rFonts w:hint="eastAsia"/>
         </w:rPr>
-        <w:t>經二維傅立葉轉換過之程式</w:t>
-      </w:r>
-      <w:r>
-        <w:rPr>
-          <w:rFonts w:hint="eastAsia"/>
-        </w:rPr>
-        <w:t>差別地方在於：</w:t>
+        <w:t>經二維傅立葉轉換過之程式差別地方在於：</w:t>
       </w:r>
     </w:p>
     <w:p>
@@ -16589,9 +16378,6 @@
       <w:pPr>
         <w:pStyle w:val="6"/>
         <w:ind w:left="560"/>
-        <w:rPr>
-          <w:rFonts w:hint="eastAsia"/>
-        </w:rPr>
       </w:pPr>
       <w:r>
         <w:rPr>
@@ -16612,10 +16398,7 @@
         <w:t>.</w:t>
       </w:r>
       <w:r>
-        <w:t>1</w:t>
-      </w:r>
-      <w:r>
-        <w:t>9</w:t>
+        <w:t>19</w:t>
       </w:r>
       <w:r>
         <w:t>)</w:t>
@@ -16767,9 +16550,6 @@
         <w:pStyle w:val="a9"/>
         <w:ind w:leftChars="0" w:firstLineChars="200" w:firstLine="560"/>
         <w:jc w:val="both"/>
-        <w:rPr>
-          <w:rFonts w:hint="eastAsia"/>
-        </w:rPr>
       </w:pPr>
       <w:r>
         <w:rPr>
@@ -16882,9 +16662,6 @@
       <w:pPr>
         <w:pStyle w:val="6"/>
         <w:ind w:left="560"/>
-        <w:rPr>
-          <w:rFonts w:hint="eastAsia"/>
-        </w:rPr>
       </w:pPr>
       <w:r>
         <w:rPr>
@@ -16922,9 +16699,6 @@
         <w:pStyle w:val="a9"/>
         <w:ind w:leftChars="0"/>
         <w:jc w:val="both"/>
-        <w:rPr>
-          <w:rFonts w:hint="eastAsia"/>
-        </w:rPr>
       </w:pPr>
       <w:r>
         <w:rPr>
@@ -16996,13 +16770,7 @@
         <w:rPr>
           <w:rFonts w:hint="eastAsia"/>
         </w:rPr>
-        <w:t>一</w:t>
-      </w:r>
-      <w:r>
-        <w:rPr>
-          <w:rFonts w:hint="eastAsia"/>
-        </w:rPr>
-        <w:t>、</w:t>
+        <w:t>一、</w:t>
       </w:r>
       <w:r>
         <w:rPr>
@@ -17089,9 +16857,6 @@
                               <w:pStyle w:val="6"/>
                               <w:ind w:left="560"/>
                               <w:jc w:val="left"/>
-                              <w:rPr>
-                                <w:rFonts w:hint="eastAsia"/>
-                              </w:rPr>
                             </w:pPr>
                             <w:r>
                               <w:rPr>
@@ -17136,9 +16901,6 @@
                         <w:pStyle w:val="6"/>
                         <w:ind w:left="560"/>
                         <w:jc w:val="left"/>
-                        <w:rPr>
-                          <w:rFonts w:hint="eastAsia"/>
-                        </w:rPr>
                       </w:pPr>
                       <w:r>
                         <w:rPr>
@@ -17184,18 +16946,18 @@
             <v:path o:extrusionok="f" gradientshapeok="t" o:connecttype="rect"/>
             <o:lock v:ext="edit" aspectratio="t"/>
           </v:shapetype>
-          <v:shape id="_x0000_i1041" type="#_x0000_t75" style="width:177.3pt;height:504.65pt" o:ole="">
+          <v:shape id="_x0000_i1025" type="#_x0000_t75" style="width:177.3pt;height:504.65pt" o:ole="">
             <v:imagedata r:id="rId45" o:title="" cropbottom="31838f"/>
           </v:shape>
-          <o:OLEObject Type="Embed" ProgID="Excel.Sheet.12" ShapeID="_x0000_i1041" DrawAspect="Content" ObjectID="_1733866278" r:id="rId46"/>
+          <o:OLEObject Type="Embed" ProgID="Excel.Sheet.12" ShapeID="_x0000_i1025" DrawAspect="Content" ObjectID="_1763211352" r:id="rId46"/>
         </w:object>
       </w:r>
       <w:r>
         <w:object w:dxaOrig="4303" w:dyaOrig="18285" w14:anchorId="5A7EDBFB">
-          <v:shape id="_x0000_i1042" type="#_x0000_t75" style="width:195.15pt;height:507.4pt" o:ole="">
+          <v:shape id="_x0000_i1026" type="#_x0000_t75" style="width:195.15pt;height:507.4pt" o:ole="">
             <v:imagedata r:id="rId45" o:title="" croptop="33754f"/>
           </v:shape>
-          <o:OLEObject Type="Embed" ProgID="Excel.Sheet.12" ShapeID="_x0000_i1042" DrawAspect="Content" ObjectID="_1733866279" r:id="rId47"/>
+          <o:OLEObject Type="Embed" ProgID="Excel.Sheet.12" ShapeID="_x0000_i1026" DrawAspect="Content" ObjectID="_1763211353" r:id="rId47"/>
         </w:object>
       </w:r>
     </w:p>
@@ -17275,9 +17037,6 @@
                               <w:pStyle w:val="6"/>
                               <w:ind w:left="560"/>
                               <w:jc w:val="left"/>
-                              <w:rPr>
-                                <w:rFonts w:hint="eastAsia"/>
-                              </w:rPr>
                             </w:pPr>
                             <w:r>
                               <w:rPr>
@@ -17289,10 +17048,7 @@
                               <w:t>(</w:t>
                             </w:r>
                             <w:r>
-                              <w:t>3.1.</w:t>
-                            </w:r>
-                            <w:r>
-                              <w:t>2</w:t>
+                              <w:t>3.1.2</w:t>
                             </w:r>
                             <w:r>
                               <w:t>)</w:t>
@@ -17325,9 +17081,6 @@
                         <w:pStyle w:val="6"/>
                         <w:ind w:left="560"/>
                         <w:jc w:val="left"/>
-                        <w:rPr>
-                          <w:rFonts w:hint="eastAsia"/>
-                        </w:rPr>
                       </w:pPr>
                       <w:r>
                         <w:rPr>
@@ -17339,10 +17092,7 @@
                         <w:t>(</w:t>
                       </w:r>
                       <w:r>
-                        <w:t>3.1.</w:t>
-                      </w:r>
-                      <w:r>
-                        <w:t>2</w:t>
+                        <w:t>3.1.2</w:t>
                       </w:r>
                       <w:r>
                         <w:t>)</w:t>
@@ -17357,18 +17107,18 @@
       </w:r>
       <w:r>
         <w:object w:dxaOrig="4397" w:dyaOrig="18285" w14:anchorId="700985DD">
-          <v:shape id="_x0000_i1043" type="#_x0000_t75" style="width:205.55pt;height:616.2pt" o:ole="">
+          <v:shape id="_x0000_i1027" type="#_x0000_t75" style="width:205.55pt;height:616.2pt" o:ole="">
             <v:imagedata r:id="rId48" o:title="" cropbottom="31812f"/>
           </v:shape>
-          <o:OLEObject Type="Embed" ProgID="Excel.Sheet.12" ShapeID="_x0000_i1043" DrawAspect="Content" ObjectID="_1733866280" r:id="rId49"/>
+          <o:OLEObject Type="Embed" ProgID="Excel.Sheet.12" ShapeID="_x0000_i1027" DrawAspect="Content" ObjectID="_1763211354" r:id="rId49"/>
         </w:object>
       </w:r>
       <w:r>
         <w:object w:dxaOrig="4397" w:dyaOrig="18285" w14:anchorId="762872A0">
-          <v:shape id="_x0000_i1044" type="#_x0000_t75" style="width:209.1pt;height:615.3pt" o:ole="">
+          <v:shape id="_x0000_i1028" type="#_x0000_t75" style="width:209.1pt;height:615.3pt" o:ole="">
             <v:imagedata r:id="rId48" o:title="" croptop="33671f"/>
           </v:shape>
-          <o:OLEObject Type="Embed" ProgID="Excel.Sheet.12" ShapeID="_x0000_i1044" DrawAspect="Content" ObjectID="_1733866281" r:id="rId50"/>
+          <o:OLEObject Type="Embed" ProgID="Excel.Sheet.12" ShapeID="_x0000_i1028" DrawAspect="Content" ObjectID="_1763211355" r:id="rId50"/>
         </w:object>
       </w:r>
     </w:p>
@@ -17377,22 +17127,16 @@
         <w:pStyle w:val="2"/>
       </w:pPr>
       <w:bookmarkStart w:id="45" w:name="_結果分析"/>
-      <w:bookmarkStart w:id="46" w:name="_Hlk122980132"/>
-      <w:bookmarkStart w:id="47" w:name="_二、結果分析"/>
+      <w:bookmarkStart w:id="46" w:name="_二、結果分析"/>
+      <w:bookmarkStart w:id="47" w:name="_Hlk122980132"/>
       <w:bookmarkEnd w:id="45"/>
-      <w:bookmarkEnd w:id="47"/>
+      <w:bookmarkEnd w:id="46"/>
       <w:r>
         <w:rPr>
           <w:rFonts w:hint="eastAsia"/>
         </w:rPr>
         <w:lastRenderedPageBreak/>
-        <w:t>二</w:t>
-      </w:r>
-      <w:r>
-        <w:rPr>
-          <w:rFonts w:hint="eastAsia"/>
-        </w:rPr>
-        <w:t>、</w:t>
+        <w:t>二、</w:t>
       </w:r>
       <w:r>
         <w:rPr>
@@ -17556,10 +17300,7 @@
         <w:t>2</w:t>
       </w:r>
       <w:r>
-        <w:t>.</w:t>
-      </w:r>
-      <w:r>
-        <w:t>1</w:t>
+        <w:t>.1</w:t>
       </w:r>
       <w:r>
         <w:t>)</w:t>
@@ -17689,13 +17430,7 @@
         <w:t>(</w:t>
       </w:r>
       <w:r>
-        <w:t>3</w:t>
-      </w:r>
-      <w:r>
-        <w:t>.2</w:t>
-      </w:r>
-      <w:r>
-        <w:t>.2</w:t>
+        <w:t>3.2.2</w:t>
       </w:r>
       <w:r>
         <w:t>)</w:t>
@@ -17917,9 +17652,6 @@
                               <w:pStyle w:val="6"/>
                               <w:ind w:left="560"/>
                               <w:jc w:val="left"/>
-                              <w:rPr>
-                                <w:rFonts w:hint="eastAsia"/>
-                              </w:rPr>
                             </w:pPr>
                             <w:r>
                               <w:rPr>
@@ -17973,9 +17705,6 @@
                         <w:pStyle w:val="6"/>
                         <w:ind w:left="560"/>
                         <w:jc w:val="left"/>
-                        <w:rPr>
-                          <w:rFonts w:hint="eastAsia"/>
-                        </w:rPr>
                       </w:pPr>
                       <w:r>
                         <w:rPr>
@@ -18034,19 +17763,8 @@
         </w:drawing>
       </w:r>
     </w:p>
-    <w:p>
-      <w:pPr>
-        <w:rPr>
-          <w:rFonts w:hint="eastAsia"/>
-        </w:rPr>
-      </w:pPr>
-    </w:p>
-    <w:p>
-      <w:pPr>
-        <w:rPr>
-          <w:rFonts w:hint="eastAsia"/>
-        </w:rPr>
-      </w:pPr>
+    <w:p/>
+    <w:p>
       <w:r>
         <w:rPr>
           <w:noProof/>
@@ -18098,9 +17816,6 @@
                               <w:pStyle w:val="6"/>
                               <w:ind w:left="560"/>
                               <w:jc w:val="left"/>
-                              <w:rPr>
-                                <w:rFonts w:hint="eastAsia"/>
-                              </w:rPr>
                             </w:pPr>
                             <w:r>
                               <w:rPr>
@@ -18154,9 +17869,6 @@
                         <w:pStyle w:val="6"/>
                         <w:ind w:left="560"/>
                         <w:jc w:val="left"/>
-                        <w:rPr>
-                          <w:rFonts w:hint="eastAsia"/>
-                        </w:rPr>
                       </w:pPr>
                       <w:r>
                         <w:rPr>
@@ -18215,7 +17927,7 @@
         </w:drawing>
       </w:r>
     </w:p>
-    <w:bookmarkEnd w:id="46"/>
+    <w:bookmarkEnd w:id="47"/>
     <w:p>
       <w:r>
         <w:rPr>
@@ -18269,9 +17981,6 @@
                               <w:pStyle w:val="6"/>
                               <w:ind w:left="560"/>
                               <w:jc w:val="left"/>
-                              <w:rPr>
-                                <w:rFonts w:hint="eastAsia"/>
-                              </w:rPr>
                             </w:pPr>
                             <w:r>
                               <w:rPr>
@@ -18325,9 +18034,6 @@
                         <w:pStyle w:val="6"/>
                         <w:ind w:left="560"/>
                         <w:jc w:val="left"/>
-                        <w:rPr>
-                          <w:rFonts w:hint="eastAsia"/>
-                        </w:rPr>
                       </w:pPr>
                       <w:r>
                         <w:rPr>
@@ -18438,9 +18144,6 @@
                               <w:pStyle w:val="6"/>
                               <w:ind w:left="560"/>
                               <w:jc w:val="left"/>
-                              <w:rPr>
-                                <w:rFonts w:hint="eastAsia"/>
-                              </w:rPr>
                             </w:pPr>
                             <w:r>
                               <w:rPr>
@@ -18494,9 +18197,6 @@
                         <w:pStyle w:val="6"/>
                         <w:ind w:left="560"/>
                         <w:jc w:val="left"/>
-                        <w:rPr>
-                          <w:rFonts w:hint="eastAsia"/>
-                        </w:rPr>
                       </w:pPr>
                       <w:r>
                         <w:rPr>
@@ -18607,9 +18307,6 @@
                               <w:pStyle w:val="6"/>
                               <w:ind w:left="560"/>
                               <w:jc w:val="left"/>
-                              <w:rPr>
-                                <w:rFonts w:hint="eastAsia"/>
-                              </w:rPr>
                             </w:pPr>
                             <w:r>
                               <w:rPr>
@@ -18663,9 +18360,6 @@
                         <w:pStyle w:val="6"/>
                         <w:ind w:left="560"/>
                         <w:jc w:val="left"/>
-                        <w:rPr>
-                          <w:rFonts w:hint="eastAsia"/>
-                        </w:rPr>
                       </w:pPr>
                       <w:r>
                         <w:rPr>
@@ -18777,9 +18471,6 @@
                               <w:pStyle w:val="6"/>
                               <w:ind w:left="560"/>
                               <w:jc w:val="left"/>
-                              <w:rPr>
-                                <w:rFonts w:hint="eastAsia"/>
-                              </w:rPr>
                             </w:pPr>
                             <w:r>
                               <w:rPr>
@@ -18833,9 +18524,6 @@
                         <w:pStyle w:val="6"/>
                         <w:ind w:left="560"/>
                         <w:jc w:val="left"/>
-                        <w:rPr>
-                          <w:rFonts w:hint="eastAsia"/>
-                        </w:rPr>
                       </w:pPr>
                       <w:r>
                         <w:rPr>
@@ -18946,9 +18634,6 @@
                               <w:pStyle w:val="6"/>
                               <w:ind w:left="560"/>
                               <w:jc w:val="left"/>
-                              <w:rPr>
-                                <w:rFonts w:hint="eastAsia"/>
-                              </w:rPr>
                             </w:pPr>
                             <w:r>
                               <w:rPr>
@@ -19002,9 +18687,6 @@
                         <w:pStyle w:val="6"/>
                         <w:ind w:left="560"/>
                         <w:jc w:val="left"/>
-                        <w:rPr>
-                          <w:rFonts w:hint="eastAsia"/>
-                        </w:rPr>
                       </w:pPr>
                       <w:r>
                         <w:rPr>
@@ -19119,9 +18801,6 @@
                               <w:pStyle w:val="6"/>
                               <w:ind w:left="560"/>
                               <w:jc w:val="left"/>
-                              <w:rPr>
-                                <w:rFonts w:hint="eastAsia"/>
-                              </w:rPr>
                             </w:pPr>
                             <w:r>
                               <w:rPr>
@@ -19175,9 +18854,6 @@
                         <w:pStyle w:val="6"/>
                         <w:ind w:left="560"/>
                         <w:jc w:val="left"/>
-                        <w:rPr>
-                          <w:rFonts w:hint="eastAsia"/>
-                        </w:rPr>
                       </w:pPr>
                       <w:r>
                         <w:rPr>
@@ -19616,13 +19292,7 @@
           <w:rFonts w:hint="eastAsia"/>
         </w:rPr>
         <w:lastRenderedPageBreak/>
-        <w:t>三</w:t>
-      </w:r>
-      <w:r>
-        <w:rPr>
-          <w:rFonts w:hint="eastAsia"/>
-        </w:rPr>
-        <w:t>、</w:t>
+        <w:t>三、</w:t>
       </w:r>
       <w:r>
         <w:rPr>
@@ -20616,6 +20286,14 @@
     <w:p>
       <w:pPr>
         <w:rPr>
+          <w:rFonts w:hint="eastAsia"/>
+        </w:rPr>
+      </w:pPr>
+    </w:p>
+    <w:p>
+      <w:pPr>
+        <w:jc w:val="center"/>
+        <w:rPr>
           <w:rStyle w:val="ac"/>
           <w:color w:val="auto"/>
         </w:rPr>
@@ -20624,9 +20302,8 @@
         <w:r>
           <w:rPr>
             <w:rStyle w:val="ac"/>
-            <w:color w:val="auto"/>
           </w:rPr>
-          <w:t>http://myweb.ncyu.edu.tw/~s1082574/graduation_project/</w:t>
+          <w:t>https://lhopita1.github.io/fanyun/graduation_project/</w:t>
         </w:r>
       </w:hyperlink>
     </w:p>
@@ -20646,10 +20323,12 @@
           <w:noProof/>
         </w:rPr>
         <w:drawing>
-          <wp:inline distT="0" distB="0" distL="0" distR="0" wp14:anchorId="73365CFC" wp14:editId="3D35B7D1">
-            <wp:extent cx="1562318" cy="1562318"/>
+          <wp:inline distT="0" distB="0" distL="0" distR="0" wp14:anchorId="49BC322C" wp14:editId="7A67073B">
+            <wp:extent cx="1187450" cy="1187450"/>
             <wp:effectExtent l="0" t="0" r="0" b="0"/>
-            <wp:docPr id="44" name="圖片 44"/>
+            <wp:docPr id="572291111" name="圖片 1">
+              <a:hlinkClick xmlns:a="http://schemas.openxmlformats.org/drawingml/2006/main" r:id="rId75"/>
+            </wp:docPr>
             <wp:cNvGraphicFramePr>
               <a:graphicFrameLocks xmlns:a="http://schemas.openxmlformats.org/drawingml/2006/main" noChangeAspect="1"/>
             </wp:cNvGraphicFramePr>
@@ -20657,11 +20336,13 @@
               <a:graphicData uri="http://schemas.openxmlformats.org/drawingml/2006/picture">
                 <pic:pic xmlns:pic="http://schemas.openxmlformats.org/drawingml/2006/picture">
                   <pic:nvPicPr>
-                    <pic:cNvPr id="44" name="圖片 44"/>
+                    <pic:cNvPr id="572291111" name="圖片 1">
+                      <a:hlinkClick r:id="rId75"/>
+                    </pic:cNvPr>
                     <pic:cNvPicPr/>
                   </pic:nvPicPr>
                   <pic:blipFill>
-                    <a:blip r:embed="rId76">
+                    <a:blip r:embed="rId76" cstate="print">
                       <a:extLst>
                         <a:ext uri="{28A0092B-C50C-407E-A947-70E740481C1C}">
                           <a14:useLocalDpi xmlns:a14="http://schemas.microsoft.com/office/drawing/2010/main" val="0"/>
@@ -20675,7 +20356,7 @@
                   <pic:spPr>
                     <a:xfrm>
                       <a:off x="0" y="0"/>
-                      <a:ext cx="1562318" cy="1562318"/>
+                      <a:ext cx="1187450" cy="1187450"/>
                     </a:xfrm>
                     <a:prstGeom prst="rect">
                       <a:avLst/>
